--- a/Lab Notebook/side projects.docx
+++ b/Lab Notebook/side projects.docx
@@ -1,34 +1,13 @@
 
 <file path=word/document.xml><?xml version="1.0" encoding="utf-8"?>
-<w:document xmlns:wpc="http://schemas.microsoft.com/office/word/2010/wordprocessingCanvas" xmlns:cx="http://schemas.microsoft.com/office/drawing/2014/chartex" xmlns:cx1="http://schemas.microsoft.com/office/drawing/2015/9/8/chartex" xmlns:cx2="http://schemas.microsoft.com/office/drawing/2015/10/21/chartex" xmlns:cx3="http://schemas.microsoft.com/office/drawing/2016/5/9/chartex" xmlns:cx4="http://schemas.microsoft.com/office/drawing/2016/5/10/chartex" xmlns:cx5="http://schemas.microsoft.com/office/drawing/2016/5/11/chartex" xmlns:cx6="http://schemas.microsoft.com/office/drawing/2016/5/12/chartex" xmlns:cx7="http://schemas.microsoft.com/office/drawing/2016/5/13/chartex" xmlns:cx8="http://schemas.microsoft.com/office/drawing/2016/5/14/chartex" xmlns:mc="http://schemas.openxmlformats.org/markup-compatibility/2006" xmlns:aink="http://schemas.microsoft.com/office/drawing/2016/ink" xmlns:am3d="http://schemas.microsoft.com/office/drawing/2017/model3d" xmlns:o="urn:schemas-microsoft-com:office:office" xmlns:r="http://schemas.openxmlformats.org/officeDocument/2006/relationships" xmlns:m="http://schemas.openxmlformats.org/officeDocument/2006/math" xmlns:v="urn:schemas-microsoft-com:vml" xmlns:wp14="http://schemas.microsoft.com/office/word/2010/wordprocessingDrawing" xmlns:wp="http://schemas.openxmlformats.org/drawingml/2006/wordprocessingDrawing" xmlns:w10="urn:schemas-microsoft-com:office:word" xmlns:w="http://schemas.openxmlformats.org/wordprocessingml/2006/main" xmlns:w14="http://schemas.microsoft.com/office/word/2010/wordml" xmlns:w15="http://schemas.microsoft.com/office/word/2012/wordml" xmlns:w16cex="http://schemas.microsoft.com/office/word/2018/wordml/cex" xmlns:w16cid="http://schemas.microsoft.com/office/word/2016/wordml/cid" xmlns:w16="http://schemas.microsoft.com/office/word/2018/wordml" xmlns:w16sdtdh="http://schemas.microsoft.com/office/word/2020/wordml/sdtdatahash" xmlns:w16se="http://schemas.microsoft.com/office/word/2015/wordml/symex" xmlns:wpg="http://schemas.microsoft.com/office/word/2010/wordprocessingGroup" xmlns:wpi="http://schemas.microsoft.com/office/word/2010/wordprocessingInk" xmlns:wne="http://schemas.microsoft.com/office/word/2006/wordml" xmlns:wps="http://schemas.microsoft.com/office/word/2010/wordprocessingShape" mc:Ignorable="w14 w15 w16se w16cid w16 w16cex w16sdtdh wp14">
+<w:document xmlns:wpc="http://schemas.microsoft.com/office/word/2010/wordprocessingCanvas" xmlns:cx="http://schemas.microsoft.com/office/drawing/2014/chartex" xmlns:cx1="http://schemas.microsoft.com/office/drawing/2015/9/8/chartex" xmlns:cx2="http://schemas.microsoft.com/office/drawing/2015/10/21/chartex" xmlns:cx3="http://schemas.microsoft.com/office/drawing/2016/5/9/chartex" xmlns:cx4="http://schemas.microsoft.com/office/drawing/2016/5/10/chartex" xmlns:cx5="http://schemas.microsoft.com/office/drawing/2016/5/11/chartex" xmlns:cx6="http://schemas.microsoft.com/office/drawing/2016/5/12/chartex" xmlns:cx7="http://schemas.microsoft.com/office/drawing/2016/5/13/chartex" xmlns:cx8="http://schemas.microsoft.com/office/drawing/2016/5/14/chartex" xmlns:mc="http://schemas.openxmlformats.org/markup-compatibility/2006" xmlns:aink="http://schemas.microsoft.com/office/drawing/2016/ink" xmlns:am3d="http://schemas.microsoft.com/office/drawing/2017/model3d" xmlns:o="urn:schemas-microsoft-com:office:office" xmlns:oel="http://schemas.microsoft.com/office/2019/extlst" xmlns:r="http://schemas.openxmlformats.org/officeDocument/2006/relationships" xmlns:m="http://schemas.openxmlformats.org/officeDocument/2006/math" xmlns:v="urn:schemas-microsoft-com:vml" xmlns:wp14="http://schemas.microsoft.com/office/word/2010/wordprocessingDrawing" xmlns:wp="http://schemas.openxmlformats.org/drawingml/2006/wordprocessingDrawing" xmlns:w10="urn:schemas-microsoft-com:office:word" xmlns:w="http://schemas.openxmlformats.org/wordprocessingml/2006/main" xmlns:w14="http://schemas.microsoft.com/office/word/2010/wordml" xmlns:w15="http://schemas.microsoft.com/office/word/2012/wordml" xmlns:w16cex="http://schemas.microsoft.com/office/word/2018/wordml/cex" xmlns:w16cid="http://schemas.microsoft.com/office/word/2016/wordml/cid" xmlns:w16="http://schemas.microsoft.com/office/word/2018/wordml" xmlns:w16sdtdh="http://schemas.microsoft.com/office/word/2020/wordml/sdtdatahash" xmlns:w16se="http://schemas.microsoft.com/office/word/2015/wordml/symex" xmlns:wpg="http://schemas.microsoft.com/office/word/2010/wordprocessingGroup" xmlns:wpi="http://schemas.microsoft.com/office/word/2010/wordprocessingInk" xmlns:wne="http://schemas.microsoft.com/office/word/2006/wordml" xmlns:wps="http://schemas.microsoft.com/office/word/2010/wordprocessingShape" mc:Ignorable="w14 w15 w16se w16cid w16 w16cex w16sdtdh wp14">
   <w:body>
     <w:p>
       <w:r>
-        <w:t>SIDE PROJECTS: MENTIONED BUT NOT DONE</w:t>
-      </w:r>
-      <w:r>
-        <w:t xml:space="preserve"> </w:t>
-      </w:r>
-      <w:r>
-        <w:rPr>
-          <mc:AlternateContent>
-            <mc:Choice Requires="w16se"/>
-            <mc:Fallback>
-              <w:rFonts w:ascii="Segoe UI Emoji" w:eastAsia="Segoe UI Emoji" w:hAnsi="Segoe UI Emoji" w:cs="Segoe UI Emoji"/>
-            </mc:Fallback>
-          </mc:AlternateContent>
-        </w:rPr>
-        <mc:AlternateContent>
-          <mc:Choice Requires="w16se">
-            <w16se:symEx w16se:font="Segoe UI Emoji" w16se:char="1F60A"/>
-          </mc:Choice>
-          <mc:Fallback>
-            <w:t>😊</w:t>
-          </mc:Fallback>
-        </mc:AlternateContent>
-      </w:r>
-      <w:r>
-        <w:t xml:space="preserve"> </w:t>
+        <w:t>SIDE PROJECT</w:t>
+      </w:r>
+      <w:r>
+        <w:t>S</w:t>
       </w:r>
     </w:p>
     <w:p>
@@ -43,9 +22,33 @@
           <w:ilvl w:val="0"/>
           <w:numId w:val="2"/>
         </w:numPr>
-      </w:pPr>
-      <w:r>
+        <w:rPr>
+          <w:highlight w:val="yellow"/>
+        </w:rPr>
+      </w:pPr>
+      <w:r>
+        <w:rPr>
+          <w:highlight w:val="yellow"/>
+        </w:rPr>
         <w:t>Create table / plots to summarize information of top hits from GWAS Manhattan plot</w:t>
+      </w:r>
+    </w:p>
+    <w:p>
+      <w:pPr>
+        <w:pStyle w:val="ListParagraph"/>
+        <w:numPr>
+          <w:ilvl w:val="1"/>
+          <w:numId w:val="2"/>
+        </w:numPr>
+        <w:rPr>
+          <w:highlight w:val="yellow"/>
+        </w:rPr>
+      </w:pPr>
+      <w:r>
+        <w:rPr>
+          <w:highlight w:val="yellow"/>
+        </w:rPr>
+        <w:t>Just table of top hits – no need to annotations yet</w:t>
       </w:r>
     </w:p>
     <w:p>
@@ -74,7 +77,13 @@
         </w:numPr>
       </w:pPr>
       <w:r>
-        <w:t xml:space="preserve">Not available in </w:t>
+        <w:t xml:space="preserve">Not available </w:t>
+      </w:r>
+      <w:r>
+        <w:t>with</w:t>
+      </w:r>
+      <w:r>
+        <w:t xml:space="preserve"> </w:t>
       </w:r>
       <w:proofErr w:type="spellStart"/>
       <w:r>
@@ -114,8 +123,14 @@
           <w:ilvl w:val="0"/>
           <w:numId w:val="2"/>
         </w:numPr>
-      </w:pPr>
-      <w:r>
+        <w:rPr>
+          <w:strike/>
+        </w:rPr>
+      </w:pPr>
+      <w:r>
+        <w:rPr>
+          <w:strike/>
+        </w:rPr>
         <w:t>GWAS vs mash -&gt; PGS -&gt; prediction</w:t>
       </w:r>
     </w:p>
@@ -145,7 +160,7 @@
         </w:numPr>
       </w:pPr>
       <w:r>
-        <w:t>Glycine (has paper)</w:t>
+        <w:t>Glycine</w:t>
       </w:r>
     </w:p>
     <w:p>
@@ -155,8 +170,14 @@
           <w:ilvl w:val="0"/>
           <w:numId w:val="2"/>
         </w:numPr>
-      </w:pPr>
-      <w:r>
+        <w:rPr>
+          <w:highlight w:val="yellow"/>
+        </w:rPr>
+      </w:pPr>
+      <w:r>
+        <w:rPr>
+          <w:highlight w:val="yellow"/>
+        </w:rPr>
         <w:t>Partitioned mash, use SNPs in subset of tissue</w:t>
       </w:r>
     </w:p>
@@ -167,6 +188,30 @@
           <w:ilvl w:val="1"/>
           <w:numId w:val="2"/>
         </w:numPr>
+        <w:rPr>
+          <w:highlight w:val="green"/>
+        </w:rPr>
+      </w:pPr>
+      <w:r>
+        <w:rPr>
+          <w:highlight w:val="green"/>
+        </w:rPr>
+        <w:t>Read Spence’s paper</w:t>
+      </w:r>
+      <w:r>
+        <w:rPr>
+          <w:highlight w:val="green"/>
+        </w:rPr>
+        <w:t xml:space="preserve"> (6/6/22)</w:t>
+      </w:r>
+    </w:p>
+    <w:p>
+      <w:pPr>
+        <w:pStyle w:val="ListParagraph"/>
+        <w:numPr>
+          <w:ilvl w:val="1"/>
+          <w:numId w:val="2"/>
+        </w:numPr>
       </w:pPr>
       <w:r>
         <w:t>SLDXR (?) – possible method to partition by tissue</w:t>
@@ -196,8 +241,14 @@
           <w:ilvl w:val="0"/>
           <w:numId w:val="4"/>
         </w:numPr>
-      </w:pPr>
-      <w:r>
+        <w:rPr>
+          <w:strike/>
+        </w:rPr>
+      </w:pPr>
+      <w:r>
+        <w:rPr>
+          <w:strike/>
+        </w:rPr>
         <w:t>Decide outline and format for figures we want in a paper</w:t>
       </w:r>
     </w:p>
@@ -213,8 +264,14 @@
           <w:ilvl w:val="0"/>
           <w:numId w:val="1"/>
         </w:numPr>
-      </w:pPr>
-      <w:r>
+        <w:rPr>
+          <w:strike/>
+        </w:rPr>
+      </w:pPr>
+      <w:r>
+        <w:rPr>
+          <w:strike/>
+        </w:rPr>
         <w:t>Conduct multiple simulations to test p-value thresholds and MAF selections for mash step 3 (random subset).</w:t>
       </w:r>
     </w:p>
@@ -264,7 +321,7 @@
         </w:numPr>
       </w:pPr>
       <w:r>
-        <w:t>put pre-processed files on corral?</w:t>
+        <w:t>put pre-processed files on corral</w:t>
       </w:r>
     </w:p>
     <w:p>
@@ -276,15 +333,13 @@
         </w:numPr>
       </w:pPr>
       <w:r>
-        <w:t xml:space="preserve">Jonathan's question on </w:t>
-      </w:r>
-      <w:proofErr w:type="spellStart"/>
-      <w:r>
-        <w:t>Bernabea’s</w:t>
-      </w:r>
-      <w:proofErr w:type="spellEnd"/>
-      <w:r>
-        <w:t xml:space="preserve"> paper - gene pathway of hormones, see if enriched with sex-specific variants </w:t>
+        <w:t>Jonathan's question on Bernabe</w:t>
+      </w:r>
+      <w:r>
+        <w:t>u</w:t>
+      </w:r>
+      <w:r>
+        <w:t xml:space="preserve">’s paper - gene pathway of hormones, see if enriched with sex-specific variants </w:t>
       </w:r>
     </w:p>
     <w:p>
@@ -334,7 +389,14 @@
         </w:numPr>
       </w:pPr>
       <w:r>
-        <w:t>diff of effect size estimates – do partitioned heritability</w:t>
+        <w:lastRenderedPageBreak/>
+        <w:t>diff</w:t>
+      </w:r>
+      <w:r>
+        <w:t>erences</w:t>
+      </w:r>
+      <w:r>
+        <w:t xml:space="preserve"> of effect size estimates – do partitioned heritability</w:t>
       </w:r>
     </w:p>
     <w:p>
@@ -348,6 +410,413 @@
       <w:r>
         <w:t xml:space="preserve">current results limited for genome wide, want to look with annotations </w:t>
       </w:r>
+    </w:p>
+    <w:p>
+      <w:r>
+        <w:t>4/5/2022</w:t>
+      </w:r>
+    </w:p>
+    <w:p>
+      <w:pPr>
+        <w:pStyle w:val="ListParagraph"/>
+        <w:numPr>
+          <w:ilvl w:val="0"/>
+          <w:numId w:val="5"/>
+        </w:numPr>
+        <w:rPr>
+          <w:highlight w:val="yellow"/>
+        </w:rPr>
+      </w:pPr>
+      <w:r>
+        <w:rPr>
+          <w:highlight w:val="yellow"/>
+        </w:rPr>
+        <w:t>method of taking random subset for mash</w:t>
+      </w:r>
+    </w:p>
+    <w:p>
+      <w:pPr>
+        <w:pStyle w:val="ListParagraph"/>
+        <w:numPr>
+          <w:ilvl w:val="1"/>
+          <w:numId w:val="5"/>
+        </w:numPr>
+      </w:pPr>
+      <w:r>
+        <w:t>use most common variants (high allele frequency)</w:t>
+      </w:r>
+    </w:p>
+    <w:p>
+      <w:pPr>
+        <w:pStyle w:val="ListParagraph"/>
+        <w:numPr>
+          <w:ilvl w:val="0"/>
+          <w:numId w:val="5"/>
+        </w:numPr>
+        <w:rPr>
+          <w:highlight w:val="yellow"/>
+        </w:rPr>
+      </w:pPr>
+      <w:r>
+        <w:rPr>
+          <w:highlight w:val="yellow"/>
+        </w:rPr>
+        <w:t>Shared amplification: currently using 90% CI, check if distance from 1:1 is normally distributed</w:t>
+      </w:r>
+    </w:p>
+    <w:p>
+      <w:pPr>
+        <w:pStyle w:val="ListParagraph"/>
+        <w:numPr>
+          <w:ilvl w:val="1"/>
+          <w:numId w:val="5"/>
+        </w:numPr>
+        <w:rPr>
+          <w:highlight w:val="green"/>
+        </w:rPr>
+      </w:pPr>
+      <w:r>
+        <w:rPr>
+          <w:highlight w:val="green"/>
+        </w:rPr>
+        <w:t>Distances</w:t>
+      </w:r>
+      <w:r>
+        <w:rPr>
+          <w:highlight w:val="green"/>
+        </w:rPr>
+        <w:t xml:space="preserve"> not normally distributed</w:t>
+      </w:r>
+      <w:r>
+        <w:rPr>
+          <w:highlight w:val="green"/>
+        </w:rPr>
+        <w:t xml:space="preserve"> (6/6/2022)</w:t>
+      </w:r>
+    </w:p>
+    <w:p>
+      <w:r>
+        <w:t>4/22/2022</w:t>
+      </w:r>
+    </w:p>
+    <w:p>
+      <w:pPr>
+        <w:pStyle w:val="ListParagraph"/>
+        <w:numPr>
+          <w:ilvl w:val="0"/>
+          <w:numId w:val="7"/>
+        </w:numPr>
+      </w:pPr>
+      <w:r>
+        <w:t>Scatterplot for table 1 to compare effect sizes – help explain</w:t>
+      </w:r>
+    </w:p>
+    <w:p>
+      <w:pPr>
+        <w:pStyle w:val="ListParagraph"/>
+        <w:numPr>
+          <w:ilvl w:val="0"/>
+          <w:numId w:val="7"/>
+        </w:numPr>
+        <w:rPr>
+          <w:highlight w:val="yellow"/>
+        </w:rPr>
+      </w:pPr>
+      <w:r>
+        <w:rPr>
+          <w:highlight w:val="yellow"/>
+        </w:rPr>
+        <w:t xml:space="preserve">Male and female effect </w:t>
+      </w:r>
+      <w:r>
+        <w:rPr>
+          <w:highlight w:val="yellow"/>
+        </w:rPr>
+        <w:t xml:space="preserve">estimate </w:t>
+      </w:r>
+      <w:r>
+        <w:rPr>
+          <w:highlight w:val="yellow"/>
+        </w:rPr>
+        <w:t>comparison</w:t>
+      </w:r>
+    </w:p>
+    <w:p>
+      <w:pPr>
+        <w:pStyle w:val="ListParagraph"/>
+        <w:numPr>
+          <w:ilvl w:val="1"/>
+          <w:numId w:val="7"/>
+        </w:numPr>
+        <w:rPr>
+          <w:highlight w:val="green"/>
+        </w:rPr>
+      </w:pPr>
+      <w:r>
+        <w:rPr>
+          <w:highlight w:val="green"/>
+        </w:rPr>
+        <w:t xml:space="preserve">Resend </w:t>
+      </w:r>
+      <w:r>
+        <w:rPr>
+          <w:highlight w:val="green"/>
+        </w:rPr>
+        <w:t>PowerPoint</w:t>
+      </w:r>
+      <w:r>
+        <w:rPr>
+          <w:highlight w:val="green"/>
+        </w:rPr>
+        <w:t>, revisit what was going on when we left off</w:t>
+      </w:r>
+    </w:p>
+    <w:p>
+      <w:pPr>
+        <w:pStyle w:val="ListParagraph"/>
+        <w:numPr>
+          <w:ilvl w:val="1"/>
+          <w:numId w:val="7"/>
+        </w:numPr>
+      </w:pPr>
+      <w:r>
+        <w:t>Compare raw and posterior effect estimates</w:t>
+      </w:r>
+    </w:p>
+    <w:p>
+      <w:pPr>
+        <w:pStyle w:val="ListParagraph"/>
+        <w:numPr>
+          <w:ilvl w:val="1"/>
+          <w:numId w:val="7"/>
+        </w:numPr>
+      </w:pPr>
+      <w:r>
+        <w:t xml:space="preserve">Alpha represents weight in females </w:t>
+      </w:r>
+      <w:proofErr w:type="gramStart"/>
+      <w:r>
+        <w:t>over weight</w:t>
+      </w:r>
+      <w:proofErr w:type="gramEnd"/>
+      <w:r>
+        <w:t xml:space="preserve"> in males</w:t>
+      </w:r>
+    </w:p>
+    <w:p>
+      <w:r>
+        <w:t>5/2/2022</w:t>
+      </w:r>
+    </w:p>
+    <w:p>
+      <w:pPr>
+        <w:pStyle w:val="ListParagraph"/>
+        <w:numPr>
+          <w:ilvl w:val="0"/>
+          <w:numId w:val="8"/>
+        </w:numPr>
+        <w:rPr>
+          <w:highlight w:val="yellow"/>
+        </w:rPr>
+      </w:pPr>
+      <w:r>
+        <w:rPr>
+          <w:highlight w:val="yellow"/>
+        </w:rPr>
+        <w:t>Sex-specific intercepts</w:t>
+      </w:r>
+    </w:p>
+    <w:p>
+      <w:pPr>
+        <w:pStyle w:val="ListParagraph"/>
+        <w:numPr>
+          <w:ilvl w:val="1"/>
+          <w:numId w:val="8"/>
+        </w:numPr>
+        <w:rPr>
+          <w:highlight w:val="green"/>
+        </w:rPr>
+      </w:pPr>
+      <w:r>
+        <w:rPr>
+          <w:highlight w:val="green"/>
+        </w:rPr>
+        <w:t>grab them and compare standard error information as well</w:t>
+      </w:r>
+    </w:p>
+    <w:p>
+      <w:pPr>
+        <w:pStyle w:val="ListParagraph"/>
+        <w:numPr>
+          <w:ilvl w:val="2"/>
+          <w:numId w:val="8"/>
+        </w:numPr>
+        <w:rPr>
+          <w:highlight w:val="green"/>
+        </w:rPr>
+      </w:pPr>
+      <w:r>
+        <w:rPr>
+          <w:highlight w:val="green"/>
+        </w:rPr>
+        <w:t xml:space="preserve">Intercept when 0 causal effects are tagged –&gt; structure </w:t>
+      </w:r>
+    </w:p>
+    <w:p>
+      <w:r>
+        <w:t>5/17/2022</w:t>
+      </w:r>
+    </w:p>
+    <w:p>
+      <w:pPr>
+        <w:pStyle w:val="ListParagraph"/>
+        <w:numPr>
+          <w:ilvl w:val="0"/>
+          <w:numId w:val="8"/>
+        </w:numPr>
+      </w:pPr>
+      <w:r>
+        <w:t>Why use those specific hypothesis covariance matrices</w:t>
+      </w:r>
+    </w:p>
+    <w:p>
+      <w:pPr>
+        <w:pStyle w:val="ListParagraph"/>
+        <w:numPr>
+          <w:ilvl w:val="1"/>
+          <w:numId w:val="8"/>
+        </w:numPr>
+        <w:rPr>
+          <w:highlight w:val="green"/>
+        </w:rPr>
+      </w:pPr>
+      <w:r>
+        <w:rPr>
+          <w:highlight w:val="green"/>
+        </w:rPr>
+        <w:t>Need to do more sensitivity analysis</w:t>
+      </w:r>
+      <w:r>
+        <w:rPr>
+          <w:highlight w:val="green"/>
+        </w:rPr>
+        <w:t>, can get early start</w:t>
+      </w:r>
+      <w:r>
+        <w:rPr>
+          <w:highlight w:val="green"/>
+        </w:rPr>
+        <w:t xml:space="preserve"> – talk through design with Arbel</w:t>
+      </w:r>
+    </w:p>
+    <w:p>
+      <w:pPr>
+        <w:pStyle w:val="ListParagraph"/>
+        <w:numPr>
+          <w:ilvl w:val="2"/>
+          <w:numId w:val="8"/>
+        </w:numPr>
+        <w:rPr>
+          <w:highlight w:val="green"/>
+        </w:rPr>
+      </w:pPr>
+      <w:r>
+        <w:rPr>
+          <w:highlight w:val="green"/>
+        </w:rPr>
+        <w:t xml:space="preserve">Ex. Grid further/closer from </w:t>
+      </w:r>
+      <w:proofErr w:type="gramStart"/>
+      <w:r>
+        <w:rPr>
+          <w:highlight w:val="green"/>
+        </w:rPr>
+        <w:t>1 ,</w:t>
+      </w:r>
+      <w:proofErr w:type="gramEnd"/>
+      <w:r>
+        <w:rPr>
+          <w:highlight w:val="green"/>
+        </w:rPr>
+        <w:t xml:space="preserve"> denser/less dense grid</w:t>
+      </w:r>
+    </w:p>
+    <w:p>
+      <w:r>
+        <w:t>6/6/2022</w:t>
+      </w:r>
+    </w:p>
+    <w:p>
+      <w:pPr>
+        <w:pStyle w:val="ListParagraph"/>
+        <w:numPr>
+          <w:ilvl w:val="0"/>
+          <w:numId w:val="8"/>
+        </w:numPr>
+      </w:pPr>
+      <w:r>
+        <w:t>Keeping summary statistics on Box or move it to different platform</w:t>
+      </w:r>
+      <w:r>
+        <w:t xml:space="preserve"> (Dryad</w:t>
+      </w:r>
+      <w:r>
+        <w:t xml:space="preserve">, or </w:t>
+      </w:r>
+      <w:proofErr w:type="spellStart"/>
+      <w:r>
+        <w:t>Figshare</w:t>
+      </w:r>
+      <w:proofErr w:type="spellEnd"/>
+      <w:r>
+        <w:t>)</w:t>
+      </w:r>
+      <w:r>
+        <w:t xml:space="preserve"> </w:t>
+      </w:r>
+    </w:p>
+    <w:p>
+      <w:pPr>
+        <w:pStyle w:val="ListParagraph"/>
+        <w:numPr>
+          <w:ilvl w:val="1"/>
+          <w:numId w:val="8"/>
+        </w:numPr>
+        <w:rPr>
+          <w:highlight w:val="green"/>
+        </w:rPr>
+      </w:pPr>
+      <w:r>
+        <w:rPr>
+          <w:highlight w:val="green"/>
+        </w:rPr>
+        <w:t>Look through Cell website to make sure that they accept Dryad as repository</w:t>
+      </w:r>
+    </w:p>
+    <w:p>
+      <w:pPr>
+        <w:pStyle w:val="ListParagraph"/>
+        <w:numPr>
+          <w:ilvl w:val="1"/>
+          <w:numId w:val="8"/>
+        </w:numPr>
+        <w:rPr>
+          <w:highlight w:val="green"/>
+        </w:rPr>
+      </w:pPr>
+      <w:r>
+        <w:rPr>
+          <w:highlight w:val="green"/>
+        </w:rPr>
+        <w:t>See largest we can get for free (otherwise ask Sandra)</w:t>
+      </w:r>
+    </w:p>
+    <w:p>
+      <w:pPr>
+        <w:rPr>
+          <w:highlight w:val="green"/>
+        </w:rPr>
+      </w:pPr>
     </w:p>
     <w:p/>
     <w:p/>
@@ -362,11 +831,11 @@
 </file>
 
 <file path=word/numbering.xml><?xml version="1.0" encoding="utf-8"?>
-<w:numbering xmlns:wpc="http://schemas.microsoft.com/office/word/2010/wordprocessingCanvas" xmlns:cx="http://schemas.microsoft.com/office/drawing/2014/chartex" xmlns:cx1="http://schemas.microsoft.com/office/drawing/2015/9/8/chartex" xmlns:cx2="http://schemas.microsoft.com/office/drawing/2015/10/21/chartex" xmlns:cx3="http://schemas.microsoft.com/office/drawing/2016/5/9/chartex" xmlns:cx4="http://schemas.microsoft.com/office/drawing/2016/5/10/chartex" xmlns:cx5="http://schemas.microsoft.com/office/drawing/2016/5/11/chartex" xmlns:cx6="http://schemas.microsoft.com/office/drawing/2016/5/12/chartex" xmlns:cx7="http://schemas.microsoft.com/office/drawing/2016/5/13/chartex" xmlns:cx8="http://schemas.microsoft.com/office/drawing/2016/5/14/chartex" xmlns:mc="http://schemas.openxmlformats.org/markup-compatibility/2006" xmlns:aink="http://schemas.microsoft.com/office/drawing/2016/ink" xmlns:am3d="http://schemas.microsoft.com/office/drawing/2017/model3d" xmlns:o="urn:schemas-microsoft-com:office:office" xmlns:r="http://schemas.openxmlformats.org/officeDocument/2006/relationships" xmlns:m="http://schemas.openxmlformats.org/officeDocument/2006/math" xmlns:v="urn:schemas-microsoft-com:vml" xmlns:wp14="http://schemas.microsoft.com/office/word/2010/wordprocessingDrawing" xmlns:wp="http://schemas.openxmlformats.org/drawingml/2006/wordprocessingDrawing" xmlns:w10="urn:schemas-microsoft-com:office:word" xmlns:w="http://schemas.openxmlformats.org/wordprocessingml/2006/main" xmlns:w14="http://schemas.microsoft.com/office/word/2010/wordml" xmlns:w15="http://schemas.microsoft.com/office/word/2012/wordml" xmlns:w16cex="http://schemas.microsoft.com/office/word/2018/wordml/cex" xmlns:w16cid="http://schemas.microsoft.com/office/word/2016/wordml/cid" xmlns:w16="http://schemas.microsoft.com/office/word/2018/wordml" xmlns:w16sdtdh="http://schemas.microsoft.com/office/word/2020/wordml/sdtdatahash" xmlns:w16se="http://schemas.microsoft.com/office/word/2015/wordml/symex" xmlns:wpg="http://schemas.microsoft.com/office/word/2010/wordprocessingGroup" xmlns:wpi="http://schemas.microsoft.com/office/word/2010/wordprocessingInk" xmlns:wne="http://schemas.microsoft.com/office/word/2006/wordml" xmlns:wps="http://schemas.microsoft.com/office/word/2010/wordprocessingShape" mc:Ignorable="w14 w15 w16se w16cid w16 w16cex w16sdtdh wp14">
+<w:numbering xmlns:wpc="http://schemas.microsoft.com/office/word/2010/wordprocessingCanvas" xmlns:cx="http://schemas.microsoft.com/office/drawing/2014/chartex" xmlns:cx1="http://schemas.microsoft.com/office/drawing/2015/9/8/chartex" xmlns:cx2="http://schemas.microsoft.com/office/drawing/2015/10/21/chartex" xmlns:cx3="http://schemas.microsoft.com/office/drawing/2016/5/9/chartex" xmlns:cx4="http://schemas.microsoft.com/office/drawing/2016/5/10/chartex" xmlns:cx5="http://schemas.microsoft.com/office/drawing/2016/5/11/chartex" xmlns:cx6="http://schemas.microsoft.com/office/drawing/2016/5/12/chartex" xmlns:cx7="http://schemas.microsoft.com/office/drawing/2016/5/13/chartex" xmlns:cx8="http://schemas.microsoft.com/office/drawing/2016/5/14/chartex" xmlns:mc="http://schemas.openxmlformats.org/markup-compatibility/2006" xmlns:aink="http://schemas.microsoft.com/office/drawing/2016/ink" xmlns:am3d="http://schemas.microsoft.com/office/drawing/2017/model3d" xmlns:o="urn:schemas-microsoft-com:office:office" xmlns:oel="http://schemas.microsoft.com/office/2019/extlst" xmlns:r="http://schemas.openxmlformats.org/officeDocument/2006/relationships" xmlns:m="http://schemas.openxmlformats.org/officeDocument/2006/math" xmlns:v="urn:schemas-microsoft-com:vml" xmlns:wp14="http://schemas.microsoft.com/office/word/2010/wordprocessingDrawing" xmlns:wp="http://schemas.openxmlformats.org/drawingml/2006/wordprocessingDrawing" xmlns:w10="urn:schemas-microsoft-com:office:word" xmlns:w="http://schemas.openxmlformats.org/wordprocessingml/2006/main" xmlns:w14="http://schemas.microsoft.com/office/word/2010/wordml" xmlns:w15="http://schemas.microsoft.com/office/word/2012/wordml" xmlns:w16cex="http://schemas.microsoft.com/office/word/2018/wordml/cex" xmlns:w16cid="http://schemas.microsoft.com/office/word/2016/wordml/cid" xmlns:w16="http://schemas.microsoft.com/office/word/2018/wordml" xmlns:w16sdtdh="http://schemas.microsoft.com/office/word/2020/wordml/sdtdatahash" xmlns:w16se="http://schemas.microsoft.com/office/word/2015/wordml/symex" xmlns:wpg="http://schemas.microsoft.com/office/word/2010/wordprocessingGroup" xmlns:wpi="http://schemas.microsoft.com/office/word/2010/wordprocessingInk" xmlns:wne="http://schemas.microsoft.com/office/word/2006/wordml" xmlns:wps="http://schemas.microsoft.com/office/word/2010/wordprocessingShape" mc:Ignorable="w14 w15 w16se w16cid w16 w16cex w16sdtdh wp14">
   <w:abstractNum w:abstractNumId="0" w15:restartNumberingAfterBreak="0">
     <w:nsid w:val="41D53CD7"/>
     <w:multiLevelType w:val="hybridMultilevel"/>
-    <w:tmpl w:val="8CC25E02"/>
+    <w:tmpl w:val="35EAA192"/>
     <w:lvl w:ilvl="0" w:tplc="04090001">
       <w:start w:val="1"/>
       <w:numFmt w:val="bullet"/>
@@ -1041,23 +1510,255 @@
       </w:rPr>
     </w:lvl>
   </w:abstractNum>
-  <w:num w:numId="1">
+  <w:abstractNum w:abstractNumId="6" w15:restartNumberingAfterBreak="0">
+    <w:nsid w:val="793C47AF"/>
+    <w:multiLevelType w:val="hybridMultilevel"/>
+    <w:tmpl w:val="7AE4F03C"/>
+    <w:lvl w:ilvl="0" w:tplc="04090001">
+      <w:start w:val="1"/>
+      <w:numFmt w:val="bullet"/>
+      <w:lvlText w:val=""/>
+      <w:lvlJc w:val="left"/>
+      <w:pPr>
+        <w:ind w:left="720" w:hanging="360"/>
+      </w:pPr>
+      <w:rPr>
+        <w:rFonts w:ascii="Symbol" w:hAnsi="Symbol" w:hint="default"/>
+      </w:rPr>
+    </w:lvl>
+    <w:lvl w:ilvl="1" w:tplc="04090003">
+      <w:start w:val="1"/>
+      <w:numFmt w:val="bullet"/>
+      <w:lvlText w:val="o"/>
+      <w:lvlJc w:val="left"/>
+      <w:pPr>
+        <w:ind w:left="1440" w:hanging="360"/>
+      </w:pPr>
+      <w:rPr>
+        <w:rFonts w:ascii="Courier New" w:hAnsi="Courier New" w:cs="Courier New" w:hint="default"/>
+      </w:rPr>
+    </w:lvl>
+    <w:lvl w:ilvl="2" w:tplc="04090005">
+      <w:start w:val="1"/>
+      <w:numFmt w:val="bullet"/>
+      <w:lvlText w:val=""/>
+      <w:lvlJc w:val="left"/>
+      <w:pPr>
+        <w:ind w:left="2160" w:hanging="360"/>
+      </w:pPr>
+      <w:rPr>
+        <w:rFonts w:ascii="Wingdings" w:hAnsi="Wingdings" w:hint="default"/>
+      </w:rPr>
+    </w:lvl>
+    <w:lvl w:ilvl="3" w:tplc="04090001" w:tentative="1">
+      <w:start w:val="1"/>
+      <w:numFmt w:val="bullet"/>
+      <w:lvlText w:val=""/>
+      <w:lvlJc w:val="left"/>
+      <w:pPr>
+        <w:ind w:left="2880" w:hanging="360"/>
+      </w:pPr>
+      <w:rPr>
+        <w:rFonts w:ascii="Symbol" w:hAnsi="Symbol" w:hint="default"/>
+      </w:rPr>
+    </w:lvl>
+    <w:lvl w:ilvl="4" w:tplc="04090003" w:tentative="1">
+      <w:start w:val="1"/>
+      <w:numFmt w:val="bullet"/>
+      <w:lvlText w:val="o"/>
+      <w:lvlJc w:val="left"/>
+      <w:pPr>
+        <w:ind w:left="3600" w:hanging="360"/>
+      </w:pPr>
+      <w:rPr>
+        <w:rFonts w:ascii="Courier New" w:hAnsi="Courier New" w:cs="Courier New" w:hint="default"/>
+      </w:rPr>
+    </w:lvl>
+    <w:lvl w:ilvl="5" w:tplc="04090005" w:tentative="1">
+      <w:start w:val="1"/>
+      <w:numFmt w:val="bullet"/>
+      <w:lvlText w:val=""/>
+      <w:lvlJc w:val="left"/>
+      <w:pPr>
+        <w:ind w:left="4320" w:hanging="360"/>
+      </w:pPr>
+      <w:rPr>
+        <w:rFonts w:ascii="Wingdings" w:hAnsi="Wingdings" w:hint="default"/>
+      </w:rPr>
+    </w:lvl>
+    <w:lvl w:ilvl="6" w:tplc="04090001" w:tentative="1">
+      <w:start w:val="1"/>
+      <w:numFmt w:val="bullet"/>
+      <w:lvlText w:val=""/>
+      <w:lvlJc w:val="left"/>
+      <w:pPr>
+        <w:ind w:left="5040" w:hanging="360"/>
+      </w:pPr>
+      <w:rPr>
+        <w:rFonts w:ascii="Symbol" w:hAnsi="Symbol" w:hint="default"/>
+      </w:rPr>
+    </w:lvl>
+    <w:lvl w:ilvl="7" w:tplc="04090003" w:tentative="1">
+      <w:start w:val="1"/>
+      <w:numFmt w:val="bullet"/>
+      <w:lvlText w:val="o"/>
+      <w:lvlJc w:val="left"/>
+      <w:pPr>
+        <w:ind w:left="5760" w:hanging="360"/>
+      </w:pPr>
+      <w:rPr>
+        <w:rFonts w:ascii="Courier New" w:hAnsi="Courier New" w:cs="Courier New" w:hint="default"/>
+      </w:rPr>
+    </w:lvl>
+    <w:lvl w:ilvl="8" w:tplc="04090005" w:tentative="1">
+      <w:start w:val="1"/>
+      <w:numFmt w:val="bullet"/>
+      <w:lvlText w:val=""/>
+      <w:lvlJc w:val="left"/>
+      <w:pPr>
+        <w:ind w:left="6480" w:hanging="360"/>
+      </w:pPr>
+      <w:rPr>
+        <w:rFonts w:ascii="Wingdings" w:hAnsi="Wingdings" w:hint="default"/>
+      </w:rPr>
+    </w:lvl>
+  </w:abstractNum>
+  <w:abstractNum w:abstractNumId="7" w15:restartNumberingAfterBreak="0">
+    <w:nsid w:val="7D2676E7"/>
+    <w:multiLevelType w:val="hybridMultilevel"/>
+    <w:tmpl w:val="98AEEF9C"/>
+    <w:lvl w:ilvl="0" w:tplc="04090001">
+      <w:start w:val="1"/>
+      <w:numFmt w:val="bullet"/>
+      <w:lvlText w:val=""/>
+      <w:lvlJc w:val="left"/>
+      <w:pPr>
+        <w:ind w:left="720" w:hanging="360"/>
+      </w:pPr>
+      <w:rPr>
+        <w:rFonts w:ascii="Symbol" w:hAnsi="Symbol" w:hint="default"/>
+      </w:rPr>
+    </w:lvl>
+    <w:lvl w:ilvl="1" w:tplc="04090003">
+      <w:start w:val="1"/>
+      <w:numFmt w:val="bullet"/>
+      <w:lvlText w:val="o"/>
+      <w:lvlJc w:val="left"/>
+      <w:pPr>
+        <w:ind w:left="1440" w:hanging="360"/>
+      </w:pPr>
+      <w:rPr>
+        <w:rFonts w:ascii="Courier New" w:hAnsi="Courier New" w:cs="Courier New" w:hint="default"/>
+      </w:rPr>
+    </w:lvl>
+    <w:lvl w:ilvl="2" w:tplc="04090005" w:tentative="1">
+      <w:start w:val="1"/>
+      <w:numFmt w:val="bullet"/>
+      <w:lvlText w:val=""/>
+      <w:lvlJc w:val="left"/>
+      <w:pPr>
+        <w:ind w:left="2160" w:hanging="360"/>
+      </w:pPr>
+      <w:rPr>
+        <w:rFonts w:ascii="Wingdings" w:hAnsi="Wingdings" w:hint="default"/>
+      </w:rPr>
+    </w:lvl>
+    <w:lvl w:ilvl="3" w:tplc="04090001" w:tentative="1">
+      <w:start w:val="1"/>
+      <w:numFmt w:val="bullet"/>
+      <w:lvlText w:val=""/>
+      <w:lvlJc w:val="left"/>
+      <w:pPr>
+        <w:ind w:left="2880" w:hanging="360"/>
+      </w:pPr>
+      <w:rPr>
+        <w:rFonts w:ascii="Symbol" w:hAnsi="Symbol" w:hint="default"/>
+      </w:rPr>
+    </w:lvl>
+    <w:lvl w:ilvl="4" w:tplc="04090003" w:tentative="1">
+      <w:start w:val="1"/>
+      <w:numFmt w:val="bullet"/>
+      <w:lvlText w:val="o"/>
+      <w:lvlJc w:val="left"/>
+      <w:pPr>
+        <w:ind w:left="3600" w:hanging="360"/>
+      </w:pPr>
+      <w:rPr>
+        <w:rFonts w:ascii="Courier New" w:hAnsi="Courier New" w:cs="Courier New" w:hint="default"/>
+      </w:rPr>
+    </w:lvl>
+    <w:lvl w:ilvl="5" w:tplc="04090005" w:tentative="1">
+      <w:start w:val="1"/>
+      <w:numFmt w:val="bullet"/>
+      <w:lvlText w:val=""/>
+      <w:lvlJc w:val="left"/>
+      <w:pPr>
+        <w:ind w:left="4320" w:hanging="360"/>
+      </w:pPr>
+      <w:rPr>
+        <w:rFonts w:ascii="Wingdings" w:hAnsi="Wingdings" w:hint="default"/>
+      </w:rPr>
+    </w:lvl>
+    <w:lvl w:ilvl="6" w:tplc="04090001" w:tentative="1">
+      <w:start w:val="1"/>
+      <w:numFmt w:val="bullet"/>
+      <w:lvlText w:val=""/>
+      <w:lvlJc w:val="left"/>
+      <w:pPr>
+        <w:ind w:left="5040" w:hanging="360"/>
+      </w:pPr>
+      <w:rPr>
+        <w:rFonts w:ascii="Symbol" w:hAnsi="Symbol" w:hint="default"/>
+      </w:rPr>
+    </w:lvl>
+    <w:lvl w:ilvl="7" w:tplc="04090003" w:tentative="1">
+      <w:start w:val="1"/>
+      <w:numFmt w:val="bullet"/>
+      <w:lvlText w:val="o"/>
+      <w:lvlJc w:val="left"/>
+      <w:pPr>
+        <w:ind w:left="5760" w:hanging="360"/>
+      </w:pPr>
+      <w:rPr>
+        <w:rFonts w:ascii="Courier New" w:hAnsi="Courier New" w:cs="Courier New" w:hint="default"/>
+      </w:rPr>
+    </w:lvl>
+    <w:lvl w:ilvl="8" w:tplc="04090005" w:tentative="1">
+      <w:start w:val="1"/>
+      <w:numFmt w:val="bullet"/>
+      <w:lvlText w:val=""/>
+      <w:lvlJc w:val="left"/>
+      <w:pPr>
+        <w:ind w:left="6480" w:hanging="360"/>
+      </w:pPr>
+      <w:rPr>
+        <w:rFonts w:ascii="Wingdings" w:hAnsi="Wingdings" w:hint="default"/>
+      </w:rPr>
+    </w:lvl>
+  </w:abstractNum>
+  <w:num w:numId="1" w16cid:durableId="334723848">
     <w:abstractNumId w:val="1"/>
   </w:num>
-  <w:num w:numId="2">
+  <w:num w:numId="2" w16cid:durableId="127826948">
     <w:abstractNumId w:val="4"/>
   </w:num>
-  <w:num w:numId="3">
+  <w:num w:numId="3" w16cid:durableId="251400218">
     <w:abstractNumId w:val="2"/>
   </w:num>
-  <w:num w:numId="4">
+  <w:num w:numId="4" w16cid:durableId="75790037">
     <w:abstractNumId w:val="3"/>
   </w:num>
-  <w:num w:numId="5">
+  <w:num w:numId="5" w16cid:durableId="1510754148">
     <w:abstractNumId w:val="0"/>
   </w:num>
-  <w:num w:numId="6">
+  <w:num w:numId="6" w16cid:durableId="638654463">
     <w:abstractNumId w:val="5"/>
+  </w:num>
+  <w:num w:numId="7" w16cid:durableId="1683389948">
+    <w:abstractNumId w:val="7"/>
+  </w:num>
+  <w:num w:numId="8" w16cid:durableId="571235280">
+    <w:abstractNumId w:val="6"/>
   </w:num>
 </w:numbering>
 </file>
